--- a/doc/Api20180719.docx
+++ b/doc/Api20180719.docx
@@ -46,7 +46,6 @@
     <w:p>
       <w:pPr>
         <w:rPr>
-          <w:rFonts w:hint="eastAsia"/>
           <w:sz w:val="24"/>
         </w:rPr>
       </w:pPr>
@@ -71,8 +70,6 @@
         </w:rPr>
         <w:t>然后再增加接口</w:t>
       </w:r>
-      <w:bookmarkStart w:id="0" w:name="_GoBack"/>
-      <w:bookmarkEnd w:id="0"/>
     </w:p>
     <w:p>
       <w:pPr>
@@ -846,7 +843,19 @@
               <w:rPr>
                 <w:sz w:val="24"/>
               </w:rPr>
-              <w:t>:port/login</w:t>
+              <w:t>:port/</w:t>
+            </w:r>
+            <w:r>
+              <w:rPr>
+                <w:sz w:val="24"/>
+              </w:rPr>
+              <w:t>auth/</w:t>
+            </w:r>
+            <w:r>
+              <w:rPr>
+                <w:sz w:val="24"/>
+              </w:rPr>
+              <w:t>login</w:t>
             </w:r>
           </w:p>
           <w:p>
@@ -912,6 +921,129 @@
                 <w:sz w:val="24"/>
               </w:rPr>
               <w:t>password(string)</w:t>
+            </w:r>
+          </w:p>
+        </w:tc>
+      </w:tr>
+      <w:tr>
+        <w:tc>
+          <w:tcPr>
+            <w:tcW w:w="4395" w:type="dxa"/>
+          </w:tcPr>
+          <w:p>
+            <w:pPr>
+              <w:rPr>
+                <w:sz w:val="24"/>
+              </w:rPr>
+            </w:pPr>
+            <w:r>
+              <w:rPr>
+                <w:rFonts w:hint="eastAsia"/>
+                <w:sz w:val="24"/>
+              </w:rPr>
+              <w:t>ip</w:t>
+            </w:r>
+            <w:r>
+              <w:rPr>
+                <w:sz w:val="24"/>
+              </w:rPr>
+              <w:t>:port/auth/</w:t>
+            </w:r>
+            <w:r>
+              <w:rPr>
+                <w:sz w:val="24"/>
+              </w:rPr>
+              <w:t>user/id</w:t>
+            </w:r>
+          </w:p>
+          <w:p>
+            <w:pPr>
+              <w:rPr>
+                <w:rFonts w:hint="eastAsia"/>
+                <w:sz w:val="24"/>
+              </w:rPr>
+            </w:pPr>
+            <w:r>
+              <w:rPr>
+                <w:sz w:val="24"/>
+              </w:rPr>
+              <w:t>//</w:t>
+            </w:r>
+            <w:r>
+              <w:rPr>
+                <w:rFonts w:hint="eastAsia"/>
+                <w:sz w:val="24"/>
+              </w:rPr>
+              <w:t>根据</w:t>
+            </w:r>
+            <w:r>
+              <w:rPr>
+                <w:sz w:val="24"/>
+              </w:rPr>
+              <w:t>用户</w:t>
+            </w:r>
+            <w:r>
+              <w:rPr>
+                <w:rFonts w:hint="eastAsia"/>
+                <w:sz w:val="24"/>
+              </w:rPr>
+              <w:t>id</w:t>
+            </w:r>
+            <w:r>
+              <w:rPr>
+                <w:sz w:val="24"/>
+              </w:rPr>
+              <w:t>获取用户信息和权限</w:t>
+            </w:r>
+          </w:p>
+        </w:tc>
+        <w:tc>
+          <w:tcPr>
+            <w:tcW w:w="1134" w:type="dxa"/>
+          </w:tcPr>
+          <w:p>
+            <w:pPr>
+              <w:rPr>
+                <w:sz w:val="24"/>
+              </w:rPr>
+            </w:pPr>
+            <w:r>
+              <w:rPr>
+                <w:sz w:val="24"/>
+              </w:rPr>
+              <w:t>g</w:t>
+            </w:r>
+            <w:bookmarkStart w:id="0" w:name="_GoBack"/>
+            <w:bookmarkEnd w:id="0"/>
+            <w:r>
+              <w:rPr>
+                <w:sz w:val="24"/>
+              </w:rPr>
+              <w:t>et</w:t>
+            </w:r>
+          </w:p>
+        </w:tc>
+        <w:tc>
+          <w:tcPr>
+            <w:tcW w:w="3827" w:type="dxa"/>
+          </w:tcPr>
+          <w:p>
+            <w:pPr>
+              <w:rPr>
+                <w:sz w:val="24"/>
+              </w:rPr>
+            </w:pPr>
+            <w:r>
+              <w:rPr>
+                <w:sz w:val="24"/>
+              </w:rPr>
+              <w:t>id</w:t>
+            </w:r>
+            <w:r>
+              <w:rPr>
+                <w:sz w:val="24"/>
+              </w:rPr>
+              <w:t>(string)</w:t>
             </w:r>
           </w:p>
         </w:tc>
@@ -1719,6 +1851,7 @@
                 <w:rFonts w:hint="eastAsia"/>
                 <w:sz w:val="24"/>
               </w:rPr>
+              <w:lastRenderedPageBreak/>
               <w:t>//</w:t>
             </w:r>
             <w:r>
@@ -1744,6 +1877,7 @@
               <w:rPr>
                 <w:sz w:val="24"/>
               </w:rPr>
+              <w:lastRenderedPageBreak/>
               <w:t>get</w:t>
             </w:r>
           </w:p>
@@ -1773,7 +1907,6 @@
         <w:rPr>
           <w:sz w:val="24"/>
         </w:rPr>
-        <w:lastRenderedPageBreak/>
         <w:t>EvaluateCompany Api</w:t>
       </w:r>
       <w:r>
@@ -3755,6 +3888,7 @@
                 <w:rFonts w:hint="eastAsia"/>
                 <w:sz w:val="24"/>
               </w:rPr>
+              <w:lastRenderedPageBreak/>
               <w:t>ip</w:t>
             </w:r>
             <w:r>
@@ -5800,6 +5934,7 @@
                 <w:rFonts w:hint="eastAsia"/>
                 <w:sz w:val="24"/>
               </w:rPr>
+              <w:lastRenderedPageBreak/>
               <w:t>ip</w:t>
             </w:r>
             <w:r>
@@ -7169,13 +7304,7 @@
               <w:rPr>
                 <w:sz w:val="24"/>
               </w:rPr>
-              <w:t xml:space="preserve">employeeId </w:t>
-            </w:r>
-            <w:r>
-              <w:rPr>
-                <w:sz w:val="24"/>
-              </w:rPr>
-              <w:t>(string)</w:t>
+              <w:t>employeeId (string)</w:t>
             </w:r>
           </w:p>
         </w:tc>
@@ -7504,7 +7633,7 @@
     <w:lsdException w:name="Table Web 2" w:semiHidden="1" w:unhideWhenUsed="1"/>
     <w:lsdException w:name="Table Web 3" w:semiHidden="1" w:unhideWhenUsed="1"/>
     <w:lsdException w:name="Balloon Text" w:semiHidden="1" w:unhideWhenUsed="1"/>
-    <w:lsdException w:name="Table Grid" w:semiHidden="1" w:uiPriority="39" w:unhideWhenUsed="1"/>
+    <w:lsdException w:name="Table Grid" w:uiPriority="39"/>
     <w:lsdException w:name="Table Theme" w:semiHidden="1" w:unhideWhenUsed="1"/>
     <w:lsdException w:name="Placeholder Text" w:semiHidden="1"/>
     <w:lsdException w:name="Light Shading" w:uiPriority="60"/>
